--- a/Page_1_Cover_Page/NSIC_Report_Page_1_REDONE.docx
+++ b/Page_1_Cover_Page/NSIC_Report_Page_1_REDONE.docx
@@ -5,7 +5,272 @@
     <w:p>
       <w:pPr>
         <w:spacing w:after="0"/>
+        <w:jc w:val="center"/>
       </w:pPr>
+      <w:r>
+        <w:rPr>
+          <w:noProof/>
+        </w:rPr>
+        <mc:AlternateContent>
+          <mc:Choice Requires="wps">
+            <w:drawing>
+              <wp:anchor distT="0" distB="0" distL="114300" distR="114300" simplePos="0" relativeHeight="251629568" behindDoc="0" locked="0" layoutInCell="1" allowOverlap="1" wp14:anchorId="3362352B" wp14:editId="091AB027">
+                <wp:simplePos x="0" y="0"/>
+                <wp:positionH relativeFrom="column">
+                  <wp:posOffset>13226</wp:posOffset>
+                </wp:positionH>
+                <wp:positionV relativeFrom="paragraph">
+                  <wp:posOffset>0</wp:posOffset>
+                </wp:positionV>
+                <wp:extent cx="7519035" cy="8063865"/>
+                <wp:effectExtent l="0" t="0" r="24765" b="13335"/>
+                <wp:wrapNone/>
+                <wp:docPr id="190069764" name="Rectangle 3"/>
+                <wp:cNvGraphicFramePr/>
+                <a:graphic xmlns:a="http://schemas.openxmlformats.org/drawingml/2006/main">
+                  <a:graphicData uri="http://schemas.microsoft.com/office/word/2010/wordprocessingShape">
+                    <wps:wsp>
+                      <wps:cNvSpPr/>
+                      <wps:spPr>
+                        <a:xfrm>
+                          <a:off x="0" y="0"/>
+                          <a:ext cx="7519035" cy="8063865"/>
+                        </a:xfrm>
+                        <a:prstGeom prst="rect">
+                          <a:avLst/>
+                        </a:prstGeom>
+                        <a:gradFill flip="none" rotWithShape="1">
+                          <a:gsLst>
+                            <a:gs pos="0">
+                              <a:schemeClr val="bg1">
+                                <a:alpha val="0"/>
+                              </a:schemeClr>
+                            </a:gs>
+                            <a:gs pos="63000">
+                              <a:srgbClr val="8E8E8E">
+                                <a:alpha val="37000"/>
+                              </a:srgbClr>
+                            </a:gs>
+                            <a:gs pos="79000">
+                              <a:srgbClr val="292929">
+                                <a:lumMod val="89000"/>
+                                <a:lumOff val="11000"/>
+                                <a:alpha val="64000"/>
+                              </a:srgbClr>
+                            </a:gs>
+                            <a:gs pos="96000">
+                              <a:schemeClr val="tx1">
+                                <a:lumMod val="89000"/>
+                                <a:lumOff val="11000"/>
+                                <a:alpha val="85000"/>
+                              </a:schemeClr>
+                            </a:gs>
+                          </a:gsLst>
+                          <a:lin ang="21594000" scaled="0"/>
+                          <a:tileRect/>
+                        </a:gradFill>
+                        <a:effectLst/>
+                      </wps:spPr>
+                      <wps:style>
+                        <a:lnRef idx="2">
+                          <a:schemeClr val="dk1">
+                            <a:shade val="15000"/>
+                          </a:schemeClr>
+                        </a:lnRef>
+                        <a:fillRef idx="1">
+                          <a:schemeClr val="dk1"/>
+                        </a:fillRef>
+                        <a:effectRef idx="0">
+                          <a:schemeClr val="dk1"/>
+                        </a:effectRef>
+                        <a:fontRef idx="minor">
+                          <a:schemeClr val="lt1"/>
+                        </a:fontRef>
+                      </wps:style>
+                      <wps:bodyPr rot="0" spcFirstLastPara="0" vertOverflow="overflow" horzOverflow="overflow" vert="horz" wrap="square" lIns="91440" tIns="45720" rIns="91440" bIns="45720" numCol="1" spcCol="0" rtlCol="0" fromWordArt="0" anchor="ctr" anchorCtr="0" forceAA="0" compatLnSpc="1">
+                        <a:prstTxWarp prst="textNoShape">
+                          <a:avLst/>
+                        </a:prstTxWarp>
+                        <a:noAutofit/>
+                      </wps:bodyPr>
+                    </wps:wsp>
+                  </a:graphicData>
+                </a:graphic>
+              </wp:anchor>
+            </w:drawing>
+          </mc:Choice>
+          <mc:Fallback>
+            <w:pict>
+              <v:rect w14:anchorId="4C002E6C" id="Rectangle 3" o:spid="_x0000_s1026" style="position:absolute;margin-left:1.05pt;margin-top:0;width:592.05pt;height:634.95pt;z-index:251629568;visibility:visible;mso-wrap-style:square;mso-wrap-distance-left:9pt;mso-wrap-distance-top:0;mso-wrap-distance-right:9pt;mso-wrap-distance-bottom:0;mso-position-horizontal:absolute;mso-position-horizontal-relative:text;mso-position-vertical:absolute;mso-position-vertical-relative:text;v-text-anchor:middle" o:gfxdata="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" fillcolor="white [3212]" strokecolor="black [480]" strokeweight="1pt">
+                <v:fill opacity="55705f" color2="#1d1d1d [2877]" o:opacity2="0" rotate="t" angle="91" colors="0 white;41288f #8e8e8e;51773f #414141;62915f #1c1c1c" focus="100%" type="gradient">
+                  <o:fill v:ext="view" type="gradientUnscaled"/>
+                </v:fill>
+              </v:rect>
+            </w:pict>
+          </mc:Fallback>
+        </mc:AlternateContent>
+      </w:r>
+      <w:r>
+        <w:rPr>
+          <w:noProof/>
+        </w:rPr>
+        <mc:AlternateContent>
+          <mc:Choice Requires="wps">
+            <w:drawing>
+              <wp:anchor distT="0" distB="0" distL="114300" distR="114300" simplePos="0" relativeHeight="251699200" behindDoc="0" locked="0" layoutInCell="1" allowOverlap="1" wp14:anchorId="0279FC14" wp14:editId="6D2EA758">
+                <wp:simplePos x="0" y="0"/>
+                <wp:positionH relativeFrom="column">
+                  <wp:posOffset>156754</wp:posOffset>
+                </wp:positionH>
+                <wp:positionV relativeFrom="paragraph">
+                  <wp:posOffset>8617407</wp:posOffset>
+                </wp:positionV>
+                <wp:extent cx="3082835" cy="552174"/>
+                <wp:effectExtent l="0" t="0" r="22860" b="19685"/>
+                <wp:wrapNone/>
+                <wp:docPr id="1394809299" name="Rectangle: Rounded Corners 1"/>
+                <wp:cNvGraphicFramePr/>
+                <a:graphic xmlns:a="http://schemas.openxmlformats.org/drawingml/2006/main">
+                  <a:graphicData uri="http://schemas.microsoft.com/office/word/2010/wordprocessingShape">
+                    <wps:wsp>
+                      <wps:cNvSpPr/>
+                      <wps:spPr>
+                        <a:xfrm>
+                          <a:off x="0" y="0"/>
+                          <a:ext cx="3082835" cy="552174"/>
+                        </a:xfrm>
+                        <a:prstGeom prst="roundRect">
+                          <a:avLst>
+                            <a:gd name="adj" fmla="val 37963"/>
+                          </a:avLst>
+                        </a:prstGeom>
+                        <a:solidFill>
+                          <a:schemeClr val="bg1"/>
+                        </a:solidFill>
+                        <a:ln>
+                          <a:solidFill>
+                            <a:schemeClr val="accent1">
+                              <a:shade val="15000"/>
+                              <a:alpha val="94000"/>
+                            </a:schemeClr>
+                          </a:solidFill>
+                        </a:ln>
+                      </wps:spPr>
+                      <wps:style>
+                        <a:lnRef idx="2">
+                          <a:schemeClr val="accent1">
+                            <a:shade val="15000"/>
+                          </a:schemeClr>
+                        </a:lnRef>
+                        <a:fillRef idx="1">
+                          <a:schemeClr val="accent1"/>
+                        </a:fillRef>
+                        <a:effectRef idx="0">
+                          <a:schemeClr val="accent1"/>
+                        </a:effectRef>
+                        <a:fontRef idx="minor">
+                          <a:schemeClr val="lt1"/>
+                        </a:fontRef>
+                      </wps:style>
+                      <wps:txbx>
+                        <w:txbxContent>
+                          <w:p>
+                            <w:pPr>
+                              <w:spacing w:after="0" w:line="240" w:lineRule="auto"/>
+                              <w:rPr>
+                                <w:rFonts w:ascii="Cascadia Mono SemiBold" w:hAnsi="Cascadia Mono SemiBold"/>
+                                <w:color w:val="000000" w:themeColor="text1"/>
+                              </w:rPr>
+                            </w:pPr>
+                            <w:r>
+                              <w:rPr>
+                                <w:rFonts w:ascii="Cascadia Mono SemiBold" w:hAnsi="Cascadia Mono SemiBold"/>
+                                <w:color w:val="000000" w:themeColor="text1"/>
+                              </w:rPr>
+                              <w:t>Prepared by:</w:t>
+                            </w:r>
+                          </w:p>
+                          <w:p>
+                            <w:pPr>
+                              <w:spacing w:after="0" w:line="240" w:lineRule="auto"/>
+                              <w:rPr>
+                                <w:rFonts w:ascii="Cascadia Mono SemiBold" w:hAnsi="Cascadia Mono SemiBold"/>
+                                <w:color w:val="000000" w:themeColor="text1"/>
+                              </w:rPr>
+                            </w:pPr>
+                            <w:r>
+                              <w:rPr>
+                                <w:rFonts w:ascii="Cascadia Mono SemiBold" w:hAnsi="Cascadia Mono SemiBold"/>
+                                <w:color w:val="000000" w:themeColor="text1"/>
+                              </w:rPr>
+                              <w:t>Wasiqah Neyaz &amp; Aman Ahmed Siddiqui</w:t>
+                            </w:r>
+                          </w:p>
+                        </w:txbxContent>
+                      </wps:txbx>
+                      <wps:bodyPr rot="0" spcFirstLastPara="0" vertOverflow="overflow" horzOverflow="overflow" vert="horz" wrap="square" lIns="72000" tIns="36000" rIns="0" bIns="0" numCol="1" spcCol="0" rtlCol="0" fromWordArt="0" anchor="ctr" anchorCtr="0" forceAA="0" compatLnSpc="1">
+                        <a:prstTxWarp prst="textNoShape">
+                          <a:avLst/>
+                        </a:prstTxWarp>
+                        <a:noAutofit/>
+                      </wps:bodyPr>
+                    </wps:wsp>
+                  </a:graphicData>
+                </a:graphic>
+                <wp14:sizeRelH relativeFrom="margin">
+                  <wp14:pctWidth>0</wp14:pctWidth>
+                </wp14:sizeRelH>
+                <wp14:sizeRelV relativeFrom="margin">
+                  <wp14:pctHeight>0</wp14:pctHeight>
+                </wp14:sizeRelV>
+              </wp:anchor>
+            </w:drawing>
+          </mc:Choice>
+          <mc:Fallback>
+            <w:pict>
+              <v:roundrect w14:anchorId="0279FC14" id="Rectangle: Rounded Corners 1" o:spid="_x0000_s1026" style="position:absolute;left:0;text-align:left;margin-left:12.35pt;margin-top:678.55pt;width:242.75pt;height:43.5pt;z-index:251699200;visibility:visible;mso-wrap-style:square;mso-width-percent:0;mso-height-percent:0;mso-wrap-distance-left:9pt;mso-wrap-distance-top:0;mso-wrap-distance-right:9pt;mso-wrap-distance-bottom:0;mso-position-horizontal:absolute;mso-position-horizontal-relative:text;mso-position-vertical:absolute;mso-position-vertical-relative:text;mso-width-percent:0;mso-height-percent:0;mso-width-relative:margin;mso-height-relative:margin;v-text-anchor:middle" arcsize="24879f" o:gfxdata="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" fillcolor="white [3212]" strokecolor="#09101d [484]" strokeweight="1pt">
+                <v:stroke opacity="61680f" joinstyle="miter"/>
+                <v:textbox inset="2mm,1mm,0,0">
+                  <w:txbxContent>
+                    <w:p>
+                      <w:pPr>
+                        <w:spacing w:after="0" w:line="240" w:lineRule="auto"/>
+                        <w:rPr>
+                          <w:rFonts w:ascii="Cascadia Mono SemiBold" w:hAnsi="Cascadia Mono SemiBold"/>
+                          <w:color w:val="000000" w:themeColor="text1"/>
+                        </w:rPr>
+                      </w:pPr>
+                      <w:r>
+                        <w:rPr>
+                          <w:rFonts w:ascii="Cascadia Mono SemiBold" w:hAnsi="Cascadia Mono SemiBold"/>
+                          <w:color w:val="000000" w:themeColor="text1"/>
+                        </w:rPr>
+                        <w:t>Prepared by:</w:t>
+                      </w:r>
+                    </w:p>
+                    <w:p>
+                      <w:pPr>
+                        <w:spacing w:after="0" w:line="240" w:lineRule="auto"/>
+                        <w:rPr>
+                          <w:rFonts w:ascii="Cascadia Mono SemiBold" w:hAnsi="Cascadia Mono SemiBold"/>
+                          <w:color w:val="000000" w:themeColor="text1"/>
+                        </w:rPr>
+                      </w:pPr>
+                      <w:r>
+                        <w:rPr>
+                          <w:rFonts w:ascii="Cascadia Mono SemiBold" w:hAnsi="Cascadia Mono SemiBold"/>
+                          <w:color w:val="000000" w:themeColor="text1"/>
+                        </w:rPr>
+                        <w:t>Wasiqah Neyaz &amp; Aman Ahmed Siddiqui</w:t>
+                      </w:r>
+                    </w:p>
+                  </w:txbxContent>
+                </v:textbox>
+              </v:roundrect>
+            </w:pict>
+          </mc:Fallback>
+        </mc:AlternateContent>
+      </w:r>
       <w:r>
         <w:rPr>
           <w:noProof/>
@@ -95,7 +360,7 @@
                 <v:stroke joinstyle="miter"/>
                 <v:path gradientshapeok="t" o:connecttype="rect"/>
               </v:shapetype>
-              <v:shape id="Text Box 9" o:spid="_x0000_s1026" type="#_x0000_t202" style="position:absolute;margin-left:377.25pt;margin-top:390.65pt;width:187.2pt;height:74.35pt;z-index:251693056;visibility:visible;mso-wrap-style:square;mso-width-percent:0;mso-height-percent:0;mso-wrap-distance-left:9pt;mso-wrap-distance-top:0;mso-wrap-distance-right:9pt;mso-wrap-distance-bottom:0;mso-position-horizontal:absolute;mso-position-horizontal-relative:text;mso-position-vertical:absolute;mso-position-vertical-relative:text;mso-width-percent:0;mso-height-percent:0;mso-width-relative:margin;mso-height-relative:margin;v-text-anchor:middle" o:gfxdata="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" filled="f" stroked="f" strokeweight=".5pt">
+              <v:shape id="Text Box 9" o:spid="_x0000_s1027" type="#_x0000_t202" style="position:absolute;left:0;text-align:left;margin-left:377.25pt;margin-top:390.65pt;width:187.2pt;height:74.35pt;z-index:251693056;visibility:visible;mso-wrap-style:square;mso-width-percent:0;mso-height-percent:0;mso-wrap-distance-left:9pt;mso-wrap-distance-top:0;mso-wrap-distance-right:9pt;mso-wrap-distance-bottom:0;mso-position-horizontal:absolute;mso-position-horizontal-relative:text;mso-position-vertical:absolute;mso-position-vertical-relative:text;mso-width-percent:0;mso-height-percent:0;mso-width-relative:margin;mso-height-relative:margin;v-text-anchor:middle" o:gfxdata="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" filled="f" stroked="f" strokeweight=".5pt">
                 <v:textbox>
                   <w:txbxContent>
                     <w:p>
@@ -376,8 +641,8 @@
           </mc:Choice>
           <mc:Fallback>
             <w:pict>
-              <v:group w14:anchorId="60AB7D63" id="Group 8" o:spid="_x0000_s1027" style="position:absolute;margin-left:331.65pt;margin-top:718.8pt;width:252.3pt;height:113.4pt;z-index:251697152;mso-width-relative:margin;mso-height-relative:margin" coordorigin="" coordsize="32093,15133" o:gfxdata="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">
-                <v:shape id="Text Box 6" o:spid="_x0000_s1028" type="#_x0000_t202" style="position:absolute;width:31733;height:8388;visibility:visible;mso-wrap-style:square;v-text-anchor:middle" o:gfxdata="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" filled="f" stroked="f" strokeweight=".5pt">
+              <v:group w14:anchorId="60AB7D63" id="Group 8" o:spid="_x0000_s1028" style="position:absolute;left:0;text-align:left;margin-left:331.65pt;margin-top:718.8pt;width:252.3pt;height:113.4pt;z-index:251697152;mso-width-relative:margin;mso-height-relative:margin" coordorigin="" coordsize="32093,15133" o:gfxdata="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">
+                <v:shape id="Text Box 6" o:spid="_x0000_s1029" type="#_x0000_t202" style="position:absolute;width:31733;height:8388;visibility:visible;mso-wrap-style:square;v-text-anchor:middle" o:gfxdata="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" filled="f" stroked="f" strokeweight=".5pt">
                   <v:textbox>
                     <w:txbxContent>
                       <w:p>
@@ -451,10 +716,10 @@
                     </w:txbxContent>
                   </v:textbox>
                 </v:shape>
-                <v:line id="Straight Connector 7" o:spid="_x0000_s1029" style="position:absolute;visibility:visible;mso-wrap-style:square" from="1049,6895" to="30587,6895" o:connectortype="straight" o:gfxdata="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" strokecolor="white [3212]" strokeweight=".5pt">
+                <v:line id="Straight Connector 7" o:spid="_x0000_s1030" style="position:absolute;visibility:visible;mso-wrap-style:square" from="1049,6895" to="30587,6895" o:connectortype="straight" o:gfxdata="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" strokecolor="white [3212]" strokeweight=".5pt">
                   <v:stroke joinstyle="miter"/>
                 </v:line>
-                <v:shape id="Text Box 6" o:spid="_x0000_s1030" type="#_x0000_t202" style="position:absolute;top:6745;width:32092;height:8388;visibility:visible;mso-wrap-style:square;v-text-anchor:middle" o:gfxdata="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" filled="f" stroked="f" strokeweight=".5pt">
+                <v:shape id="Text Box 6" o:spid="_x0000_s1031" type="#_x0000_t202" style="position:absolute;top:6745;width:32092;height:8388;visibility:visible;mso-wrap-style:square;v-text-anchor:middle" o:gfxdata="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" filled="f" stroked="f" strokeweight=".5pt">
                   <v:textbox>
                     <w:txbxContent>
                       <w:p>
@@ -700,8 +965,8 @@
           </mc:Choice>
           <mc:Fallback>
             <w:pict>
-              <v:group w14:anchorId="76A8048D" id="Group 5" o:spid="_x0000_s1031" style="position:absolute;margin-left:12.75pt;margin-top:729.35pt;width:311.55pt;height:88.5pt;z-index:251677696" coordsize="39568,11242" o:gfxdata="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">
-                <v:roundrect id="Rectangle: Rounded Corners 1" o:spid="_x0000_s1032" style="position:absolute;width:38524;height:10193;visibility:visible;mso-wrap-style:square;v-text-anchor:middle" arcsize="10923f" o:gfxdata="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" fillcolor="#f2f2f2 [3052]" strokecolor="#09101d [484]" strokeweight="1pt">
+              <v:group w14:anchorId="76A8048D" id="Group 5" o:spid="_x0000_s1032" style="position:absolute;left:0;text-align:left;margin-left:12.75pt;margin-top:729.35pt;width:311.55pt;height:88.5pt;z-index:251677696" coordsize="39568,11242" o:gfxdata="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">
+                <v:roundrect id="_x0000_s1033" style="position:absolute;width:38524;height:10193;visibility:visible;mso-wrap-style:square;v-text-anchor:middle" arcsize="10923f" o:gfxdata="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" fillcolor="#f2f2f2 [3052]" strokecolor="#09101d [484]" strokeweight="1pt">
                   <v:stroke joinstyle="miter"/>
                   <v:textbox>
                     <w:txbxContent>
@@ -719,7 +984,7 @@
                     </w:txbxContent>
                   </v:textbox>
                 </v:roundrect>
-                <v:shape id="Text Box 4" o:spid="_x0000_s1033" type="#_x0000_t202" style="position:absolute;left:1049;top:749;width:38519;height:7045;visibility:visible;mso-wrap-style:square;v-text-anchor:middle" o:gfxdata="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" filled="f" stroked="f" strokeweight=".5pt">
+                <v:shape id="Text Box 4" o:spid="_x0000_s1034" type="#_x0000_t202" style="position:absolute;left:1049;top:749;width:38519;height:7045;visibility:visible;mso-wrap-style:square;v-text-anchor:middle" o:gfxdata="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" filled="f" stroked="f" strokeweight=".5pt">
                   <v:textbox>
                     <w:txbxContent>
                       <w:p>
@@ -745,7 +1010,7 @@
                     </w:txbxContent>
                   </v:textbox>
                 </v:shape>
-                <v:shape id="Text Box 4" o:spid="_x0000_s1034" type="#_x0000_t202" style="position:absolute;left:899;top:4197;width:38519;height:7045;visibility:visible;mso-wrap-style:square;v-text-anchor:middle" o:gfxdata="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" filled="f" stroked="f" strokeweight=".5pt">
+                <v:shape id="Text Box 4" o:spid="_x0000_s1035" type="#_x0000_t202" style="position:absolute;left:899;top:4197;width:38519;height:7045;visibility:visible;mso-wrap-style:square;v-text-anchor:middle" o:gfxdata="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" filled="f" stroked="f" strokeweight=".5pt">
                   <v:textbox>
                     <w:txbxContent>
                       <w:p>
@@ -1363,11 +1628,7 @@
           </mc:Choice>
           <mc:Fallback>
             <w:pict>
-              <v:shapetype w14:anchorId="4303F0B0" id="_x0000_t202" coordsize="21600,21600" o:spt="202" path="m,l,21600r21600,l21600,xe">
-                <v:stroke joinstyle="miter"/>
-                <v:path gradientshapeok="t" o:connecttype="rect"/>
-              </v:shapetype>
-              <v:shape id="Text Box 24" o:spid="_x0000_s1035" type="#_x0000_t202" style="position:absolute;margin-left:29.5pt;margin-top:47.2pt;width:139.85pt;height:145.45pt;z-index:251664384;visibility:visible;mso-wrap-style:square;mso-width-percent:0;mso-height-percent:0;mso-wrap-distance-left:9pt;mso-wrap-distance-top:0;mso-wrap-distance-right:9pt;mso-wrap-distance-bottom:0;mso-position-horizontal:absolute;mso-position-horizontal-relative:text;mso-position-vertical:absolute;mso-position-vertical-relative:text;mso-width-percent:0;mso-height-percent:0;mso-width-relative:margin;mso-height-relative:margin;v-text-anchor:top" o:gfxdata="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" fillcolor="white [3212]" stroked="f" strokeweight=".5pt">
+              <v:shape w14:anchorId="4303F0B0" id="Text Box 24" o:spid="_x0000_s1036" type="#_x0000_t202" style="position:absolute;left:0;text-align:left;margin-left:29.5pt;margin-top:47.2pt;width:139.85pt;height:145.45pt;z-index:251664384;visibility:visible;mso-wrap-style:square;mso-width-percent:0;mso-height-percent:0;mso-wrap-distance-left:9pt;mso-wrap-distance-top:0;mso-wrap-distance-right:9pt;mso-wrap-distance-bottom:0;mso-position-horizontal:absolute;mso-position-horizontal-relative:text;mso-position-vertical:absolute;mso-position-vertical-relative:text;mso-width-percent:0;mso-height-percent:0;mso-width-relative:margin;mso-height-relative:margin;v-text-anchor:top" o:gfxdata="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" fillcolor="white [3212]" stroked="f" strokeweight=".5pt">
                 <v:fill opacity="57568f"/>
                 <v:textbox>
                   <w:txbxContent>
@@ -1591,11 +1852,11 @@
           </mc:Choice>
           <mc:Fallback>
             <w:pict>
-              <v:group w14:anchorId="009C13D8" id="Group 21" o:spid="_x0000_s1036" style="position:absolute;margin-left:31pt;margin-top:283.9pt;width:211.8pt;height:64pt;z-index:251658240" coordsize="26899,8128" o:gfxdata="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">
-                <v:rect id="Rectangle 11" o:spid="_x0000_s1037" style="position:absolute;width:26733;height:8128;visibility:visible;mso-wrap-style:square;v-text-anchor:middle" o:gfxdata="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" filled="f" strokecolor="#a8d08d [1945]" strokeweight="3.25pt">
+              <v:group w14:anchorId="009C13D8" id="Group 21" o:spid="_x0000_s1037" style="position:absolute;left:0;text-align:left;margin-left:31pt;margin-top:283.9pt;width:211.8pt;height:64pt;z-index:251658240" coordsize="26899,8128" o:gfxdata="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">
+                <v:rect id="Rectangle 11" o:spid="_x0000_s1038" style="position:absolute;width:26733;height:8128;visibility:visible;mso-wrap-style:square;v-text-anchor:middle" o:gfxdata="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" filled="f" strokecolor="#a8d08d [1945]" strokeweight="3.25pt">
                   <v:stroke opacity="59110f"/>
                 </v:rect>
-                <v:shape id="Text Box 10" o:spid="_x0000_s1038" type="#_x0000_t202" style="position:absolute;left:259;top:1158;width:26640;height:5601;visibility:visible;mso-wrap-style:square;v-text-anchor:middle" o:gfxdata="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" fillcolor="#c5e0b3 [1305]" stroked="f" strokeweight=".5pt">
+                <v:shape id="Text Box 10" o:spid="_x0000_s1039" type="#_x0000_t202" style="position:absolute;left:259;top:1158;width:26640;height:5601;visibility:visible;mso-wrap-style:square;v-text-anchor:middle" o:gfxdata="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" fillcolor="#c5e0b3 [1305]" stroked="f" strokeweight=".5pt">
                   <v:fill opacity="23644f"/>
                   <v:textbox inset="5mm">
                     <w:txbxContent>
@@ -1868,11 +2129,11 @@
           </mc:Choice>
           <mc:Fallback>
             <w:pict>
-              <v:group w14:anchorId="0060569B" id="Group 13" o:spid="_x0000_s1039" style="position:absolute;margin-left:29.5pt;margin-top:362.55pt;width:278.5pt;height:140.1pt;z-index:251654144" coordsize="35372,17796" o:gfxdata="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">
-                <v:rect id="Rectangle 11" o:spid="_x0000_s1040" style="position:absolute;width:35372;height:16920;visibility:visible;mso-wrap-style:square;v-text-anchor:middle" o:gfxdata="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" fillcolor="white [3212]" stroked="f" strokeweight="1pt">
+              <v:group w14:anchorId="0060569B" id="Group 13" o:spid="_x0000_s1040" style="position:absolute;left:0;text-align:left;margin-left:29.5pt;margin-top:362.55pt;width:278.5pt;height:140.1pt;z-index:251654144" coordsize="35372,17796" o:gfxdata="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">
+                <v:rect id="Rectangle 11" o:spid="_x0000_s1041" style="position:absolute;width:35372;height:16920;visibility:visible;mso-wrap-style:square;v-text-anchor:middle" o:gfxdata="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" fillcolor="white [3212]" stroked="f" strokeweight="1pt">
                   <v:fill opacity="22873f"/>
                 </v:rect>
-                <v:shape id="Text Box 10" o:spid="_x0000_s1041" type="#_x0000_t202" style="position:absolute;left:599;width:34192;height:11655;visibility:visible;mso-wrap-style:square;v-text-anchor:middle" o:gfxdata="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" filled="f" stroked="f" strokeweight=".5pt">
+                <v:shape id="Text Box 10" o:spid="_x0000_s1042" type="#_x0000_t202" style="position:absolute;left:599;width:34192;height:11655;visibility:visible;mso-wrap-style:square;v-text-anchor:middle" o:gfxdata="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" filled="f" stroked="f" strokeweight=".5pt">
                   <v:textbox>
                     <w:txbxContent>
                       <w:p>
@@ -1918,7 +2179,7 @@
                     </w:txbxContent>
                   </v:textbox>
                 </v:shape>
-                <v:shape id="Text Box 10" o:spid="_x0000_s1042" type="#_x0000_t202" style="position:absolute;left:749;top:6145;width:34192;height:11651;visibility:visible;mso-wrap-style:square;v-text-anchor:middle" o:gfxdata="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" filled="f" stroked="f" strokeweight=".5pt">
+                <v:shape id="Text Box 10" o:spid="_x0000_s1043" type="#_x0000_t202" style="position:absolute;left:749;top:6145;width:34192;height:11651;visibility:visible;mso-wrap-style:square;v-text-anchor:middle" o:gfxdata="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" filled="f" stroked="f" strokeweight=".5pt">
                   <v:textbox>
                     <w:txbxContent>
                       <w:p>
@@ -1976,7 +2237,7 @@
         <mc:AlternateContent>
           <mc:Choice Requires="wpg">
             <w:drawing>
-              <wp:anchor distT="0" distB="0" distL="114300" distR="114300" simplePos="0" relativeHeight="251660288" behindDoc="0" locked="0" layoutInCell="1" allowOverlap="1" wp14:anchorId="269EF9D9" wp14:editId="47BC2DF7">
+              <wp:anchor distT="0" distB="0" distL="114300" distR="114300" simplePos="0" relativeHeight="251660288" behindDoc="0" locked="0" layoutInCell="1" allowOverlap="1" wp14:anchorId="269EF9D9" wp14:editId="4F6ADAB9">
                 <wp:simplePos x="0" y="0"/>
                 <wp:positionH relativeFrom="column">
                   <wp:posOffset>3956435</wp:posOffset>
@@ -2410,9 +2671,9 @@
           </mc:Choice>
           <mc:Fallback>
             <w:pict>
-              <v:group w14:anchorId="269EF9D9" id="Group 20" o:spid="_x0000_s1043" style="position:absolute;margin-left:311.55pt;margin-top:24.3pt;width:271.65pt;height:278.55pt;z-index:251660288;mso-height-relative:margin" coordsize="34502,36302" o:gfxdata="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">
-                <v:group id="Group 17" o:spid="_x0000_s1044" style="position:absolute;width:34502;height:36302" coordsize="34506,36313" o:gfxdata="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">
-                  <v:shape id="Text Box 10" o:spid="_x0000_s1045" type="#_x0000_t202" style="position:absolute;width:34182;height:10743;visibility:visible;mso-wrap-style:square;v-text-anchor:middle" o:gfxdata="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" filled="f" stroked="f" strokeweight=".5pt">
+              <v:group w14:anchorId="269EF9D9" id="Group 20" o:spid="_x0000_s1044" style="position:absolute;left:0;text-align:left;margin-left:311.55pt;margin-top:24.3pt;width:271.65pt;height:278.55pt;z-index:251660288;mso-height-relative:margin" coordsize="34502,36302" o:gfxdata="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">
+                <v:group id="Group 17" o:spid="_x0000_s1045" style="position:absolute;width:34502;height:36302" coordsize="34506,36313" o:gfxdata="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">
+                  <v:shape id="Text Box 10" o:spid="_x0000_s1046" type="#_x0000_t202" style="position:absolute;width:34182;height:10743;visibility:visible;mso-wrap-style:square;v-text-anchor:middle" o:gfxdata="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" filled="f" stroked="f" strokeweight=".5pt">
                     <v:textbox>
                       <w:txbxContent>
                         <w:p>
@@ -2459,7 +2720,7 @@
                       </w:txbxContent>
                     </v:textbox>
                   </v:shape>
-                  <v:shape id="Text Box 10" o:spid="_x0000_s1046" type="#_x0000_t202" style="position:absolute;left:149;top:6595;width:34182;height:8604;visibility:visible;mso-wrap-style:square;v-text-anchor:middle" o:gfxdata="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" filled="f" stroked="f" strokeweight=".5pt">
+                  <v:shape id="Text Box 10" o:spid="_x0000_s1047" type="#_x0000_t202" style="position:absolute;left:149;top:6595;width:34182;height:8604;visibility:visible;mso-wrap-style:square;v-text-anchor:middle" o:gfxdata="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" filled="f" stroked="f" strokeweight=".5pt">
                     <v:textbox>
                       <w:txbxContent>
                         <w:p>
@@ -2506,7 +2767,7 @@
                       </w:txbxContent>
                     </v:textbox>
                   </v:shape>
-                  <v:shape id="Text Box 10" o:spid="_x0000_s1047" type="#_x0000_t202" style="position:absolute;left:299;top:12891;width:34182;height:8994;visibility:visible;mso-wrap-style:square;v-text-anchor:middle" o:gfxdata="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" filled="f" stroked="f" strokeweight=".5pt">
+                  <v:shape id="Text Box 10" o:spid="_x0000_s1048" type="#_x0000_t202" style="position:absolute;left:299;top:12891;width:34182;height:8994;visibility:visible;mso-wrap-style:square;v-text-anchor:middle" o:gfxdata="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" filled="f" stroked="f" strokeweight=".5pt">
                     <v:textbox>
                       <w:txbxContent>
                         <w:p>
@@ -2553,7 +2814,7 @@
                       </w:txbxContent>
                     </v:textbox>
                   </v:shape>
-                  <v:shape id="Text Box 10" o:spid="_x0000_s1048" type="#_x0000_t202" style="position:absolute;left:299;top:19184;width:34182;height:7645;visibility:visible;mso-wrap-style:square;v-text-anchor:middle" o:gfxdata="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" filled="f" stroked="f" strokeweight=".5pt">
+                  <v:shape id="Text Box 10" o:spid="_x0000_s1049" type="#_x0000_t202" style="position:absolute;left:299;top:19184;width:34182;height:7645;visibility:visible;mso-wrap-style:square;v-text-anchor:middle" o:gfxdata="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" filled="f" stroked="f" strokeweight=".5pt">
                     <v:textbox>
                       <w:txbxContent>
                         <w:p>
@@ -2600,7 +2861,7 @@
                       </w:txbxContent>
                     </v:textbox>
                   </v:shape>
-                  <v:shape id="Text Box 10" o:spid="_x0000_s1049" type="#_x0000_t202" style="position:absolute;left:324;top:28668;width:34182;height:7645;visibility:visible;mso-wrap-style:square;v-text-anchor:middle" o:gfxdata="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" filled="f" stroked="f" strokeweight=".5pt">
+                  <v:shape id="Text Box 10" o:spid="_x0000_s1050" type="#_x0000_t202" style="position:absolute;left:324;top:28668;width:34182;height:7645;visibility:visible;mso-wrap-style:square;v-text-anchor:middle" o:gfxdata="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" filled="f" stroked="f" strokeweight=".5pt">
                     <v:textbox>
                       <w:txbxContent>
                         <w:p>
@@ -2648,111 +2909,8 @@
                     </v:textbox>
                   </v:shape>
                 </v:group>
-                <v:rect id="Rectangle 19" o:spid="_x0000_s1050" style="position:absolute;left:1798;top:28031;width:31680;height:451;visibility:visible;mso-wrap-style:square;v-text-anchor:middle" o:gfxdata="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" fillcolor="white [3212]" strokecolor="#0d0d0d [3069]" strokeweight="1pt"/>
+                <v:rect id="Rectangle 19" o:spid="_x0000_s1051" style="position:absolute;left:1798;top:28031;width:31680;height:451;visibility:visible;mso-wrap-style:square;v-text-anchor:middle" o:gfxdata="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" fillcolor="white [3212]" strokecolor="#0d0d0d [3069]" strokeweight="1pt"/>
               </v:group>
-            </w:pict>
-          </mc:Fallback>
-        </mc:AlternateContent>
-      </w:r>
-      <w:r>
-        <w:rPr>
-          <w:noProof/>
-        </w:rPr>
-        <mc:AlternateContent>
-          <mc:Choice Requires="wps">
-            <w:drawing>
-              <wp:anchor distT="0" distB="0" distL="114300" distR="114300" simplePos="0" relativeHeight="251629568" behindDoc="0" locked="0" layoutInCell="1" allowOverlap="1" wp14:anchorId="3362352B" wp14:editId="67C0F31A">
-                <wp:simplePos x="0" y="0"/>
-                <wp:positionH relativeFrom="column">
-                  <wp:posOffset>0</wp:posOffset>
-                </wp:positionH>
-                <wp:positionV relativeFrom="paragraph">
-                  <wp:posOffset>0</wp:posOffset>
-                </wp:positionV>
-                <wp:extent cx="7519035" cy="8063865"/>
-                <wp:effectExtent l="0" t="0" r="24765" b="13335"/>
-                <wp:wrapNone/>
-                <wp:docPr id="190069764" name="Rectangle 3"/>
-                <wp:cNvGraphicFramePr/>
-                <a:graphic xmlns:a="http://schemas.openxmlformats.org/drawingml/2006/main">
-                  <a:graphicData uri="http://schemas.microsoft.com/office/word/2010/wordprocessingShape">
-                    <wps:wsp>
-                      <wps:cNvSpPr/>
-                      <wps:spPr>
-                        <a:xfrm>
-                          <a:off x="0" y="0"/>
-                          <a:ext cx="7519035" cy="8063865"/>
-                        </a:xfrm>
-                        <a:prstGeom prst="rect">
-                          <a:avLst/>
-                        </a:prstGeom>
-                        <a:gradFill flip="none" rotWithShape="1">
-                          <a:gsLst>
-                            <a:gs pos="0">
-                              <a:schemeClr val="bg1">
-                                <a:alpha val="0"/>
-                              </a:schemeClr>
-                            </a:gs>
-                            <a:gs pos="63000">
-                              <a:srgbClr val="8E8E8E">
-                                <a:alpha val="37000"/>
-                              </a:srgbClr>
-                            </a:gs>
-                            <a:gs pos="79000">
-                              <a:srgbClr val="292929">
-                                <a:lumMod val="89000"/>
-                                <a:lumOff val="11000"/>
-                                <a:alpha val="64000"/>
-                              </a:srgbClr>
-                            </a:gs>
-                            <a:gs pos="96000">
-                              <a:schemeClr val="tx1">
-                                <a:lumMod val="89000"/>
-                                <a:lumOff val="11000"/>
-                                <a:alpha val="85000"/>
-                              </a:schemeClr>
-                            </a:gs>
-                          </a:gsLst>
-                          <a:lin ang="21594000" scaled="0"/>
-                          <a:tileRect/>
-                        </a:gradFill>
-                        <a:effectLst/>
-                      </wps:spPr>
-                      <wps:style>
-                        <a:lnRef idx="2">
-                          <a:schemeClr val="dk1">
-                            <a:shade val="15000"/>
-                          </a:schemeClr>
-                        </a:lnRef>
-                        <a:fillRef idx="1">
-                          <a:schemeClr val="dk1"/>
-                        </a:fillRef>
-                        <a:effectRef idx="0">
-                          <a:schemeClr val="dk1"/>
-                        </a:effectRef>
-                        <a:fontRef idx="minor">
-                          <a:schemeClr val="lt1"/>
-                        </a:fontRef>
-                      </wps:style>
-                      <wps:bodyPr rot="0" spcFirstLastPara="0" vertOverflow="overflow" horzOverflow="overflow" vert="horz" wrap="square" lIns="91440" tIns="45720" rIns="91440" bIns="45720" numCol="1" spcCol="0" rtlCol="0" fromWordArt="0" anchor="ctr" anchorCtr="0" forceAA="0" compatLnSpc="1">
-                        <a:prstTxWarp prst="textNoShape">
-                          <a:avLst/>
-                        </a:prstTxWarp>
-                        <a:noAutofit/>
-                      </wps:bodyPr>
-                    </wps:wsp>
-                  </a:graphicData>
-                </a:graphic>
-              </wp:anchor>
-            </w:drawing>
-          </mc:Choice>
-          <mc:Fallback>
-            <w:pict>
-              <v:rect w14:anchorId="6DC5A708" id="Rectangle 3" o:spid="_x0000_s1026" style="position:absolute;margin-left:0;margin-top:0;width:592.05pt;height:634.95pt;z-index:251629568;visibility:visible;mso-wrap-style:square;mso-wrap-distance-left:9pt;mso-wrap-distance-top:0;mso-wrap-distance-right:9pt;mso-wrap-distance-bottom:0;mso-position-horizontal:absolute;mso-position-horizontal-relative:text;mso-position-vertical:absolute;mso-position-vertical-relative:text;v-text-anchor:middle" o:gfxdata="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" fillcolor="white [3212]" strokecolor="black [480]" strokeweight="1pt">
-                <v:fill opacity="55705f" color2="#1d1d1d [2877]" o:opacity2="0" rotate="t" angle="91" colors="0 white;41288f #8e8e8e;51773f #414141;62915f #1c1c1c" focus="100%" type="gradient">
-                  <o:fill v:ext="view" type="gradientUnscaled"/>
-                </v:fill>
-              </v:rect>
             </w:pict>
           </mc:Fallback>
         </mc:AlternateContent>
